--- a/concepts understanding.docx
+++ b/concepts understanding.docx
@@ -694,6 +694,7 @@
           <w:szCs w:val="36"/>
         </w:rPr>
       </w:pPr>
+      <w:commentRangeStart w:id="0"/>
       <w:r>
         <w:rPr>
           <w:b/>
@@ -704,6 +705,15 @@
         </w:rPr>
         <w:lastRenderedPageBreak/>
         <w:t>TABLE OF CONTENTS</w:t>
+      </w:r>
+      <w:commentRangeEnd w:id="0"/>
+      <w:r>
+        <w:rPr>
+          <w:rStyle w:val="CommentReference"/>
+          <w:rFonts w:asciiTheme="minorHAnsi" w:eastAsiaTheme="minorHAnsi" w:hAnsiTheme="minorHAnsi" w:cstheme="minorBidi"/>
+          <w:lang w:eastAsia="en-US"/>
+        </w:rPr>
+        <w:commentReference w:id="0"/>
       </w:r>
     </w:p>
     <w:p>
@@ -1158,7 +1168,23 @@
         <w:rPr>
           <w:color w:val="000000" w:themeColor="text1"/>
         </w:rPr>
-        <w:t>In the USA, over 37,000 people die in road crashes each year, and 2.35 million are injured or disabled. Road crashes cost the U.S. $230.6 billion per year or an average of $820 per person. Road crashes are the single greatest annual cause of death of healthy U.S. citizens traveling abroad.</w:t>
+        <w:t xml:space="preserve">In the USA, over 37,000 people die in road crashes each year, and 2.35 million are injured or disabled. Road crashes cost the U.S. $230.6 billion per year or an average of $820 per person. </w:t>
+      </w:r>
+      <w:commentRangeStart w:id="1"/>
+      <w:r>
+        <w:rPr>
+          <w:color w:val="000000" w:themeColor="text1"/>
+        </w:rPr>
+        <w:t>Road crashes are the single greatest annual cause of death of healthy U.S. citizens traveling abroad.</w:t>
+      </w:r>
+      <w:commentRangeEnd w:id="1"/>
+      <w:r>
+        <w:rPr>
+          <w:rStyle w:val="CommentReference"/>
+          <w:rFonts w:asciiTheme="minorHAnsi" w:eastAsiaTheme="minorHAnsi" w:hAnsiTheme="minorHAnsi" w:cstheme="minorBidi"/>
+          <w:lang w:eastAsia="en-US"/>
+        </w:rPr>
+        <w:commentReference w:id="1"/>
       </w:r>
     </w:p>
     <w:p>
@@ -1182,6 +1208,7 @@
           <w:color w:val="000000" w:themeColor="text1"/>
         </w:rPr>
       </w:pPr>
+      <w:commentRangeStart w:id="2"/>
       <w:r>
         <w:rPr>
           <w:color w:val="000000" w:themeColor="text1"/>
@@ -1222,6 +1249,15 @@
         </w:rPr>
         <w:t xml:space="preserve">We are also trying to perform analysis of the severity of accidents based on the factors that led to the accidents.  </w:t>
       </w:r>
+      <w:commentRangeEnd w:id="2"/>
+      <w:r>
+        <w:rPr>
+          <w:rStyle w:val="CommentReference"/>
+          <w:rFonts w:asciiTheme="minorHAnsi" w:eastAsiaTheme="minorHAnsi" w:hAnsiTheme="minorHAnsi" w:cstheme="minorBidi"/>
+          <w:lang w:eastAsia="en-US"/>
+        </w:rPr>
+        <w:commentReference w:id="2"/>
+      </w:r>
     </w:p>
     <w:p>
       <w:pPr>
@@ -1461,7 +1497,7 @@
         </w:rPr>
         <w:t>The dataset is taken from Kaggle (</w:t>
       </w:r>
-      <w:hyperlink r:id="rId9" w:history="1">
+      <w:hyperlink r:id="rId13" w:history="1">
         <w:r>
           <w:rPr>
             <w:rStyle w:val="Hyperlink"/>
@@ -7833,6 +7869,7 @@
         </w:rPr>
       </w:pPr>
     </w:p>
+    <w:commentRangeStart w:id="3"/>
     <w:p>
       <w:pPr>
         <w:pStyle w:val="NormalWeb"/>
@@ -7887,7 +7924,7 @@
                     </pic:cNvPicPr>
                   </pic:nvPicPr>
                   <pic:blipFill>
-                    <a:blip r:embed="rId10" cstate="print">
+                    <a:blip r:embed="rId14" cstate="print">
                       <a:extLst>
                         <a:ext uri="{28A0092B-C50C-407E-A947-70E740481C1C}">
                           <a14:useLocalDpi xmlns:a14="http://schemas.microsoft.com/office/drawing/2010/main" val="0"/>
@@ -7925,6 +7962,15 @@
         </w:rPr>
         <w:fldChar w:fldCharType="end"/>
       </w:r>
+      <w:commentRangeEnd w:id="3"/>
+      <w:r>
+        <w:rPr>
+          <w:rStyle w:val="CommentReference"/>
+          <w:rFonts w:asciiTheme="minorHAnsi" w:eastAsiaTheme="minorHAnsi" w:hAnsiTheme="minorHAnsi" w:cstheme="minorBidi"/>
+          <w:lang w:eastAsia="en-US"/>
+        </w:rPr>
+        <w:commentReference w:id="3"/>
+      </w:r>
     </w:p>
     <w:p>
       <w:pPr>
@@ -7947,11 +7993,37 @@
           <w:color w:val="000000" w:themeColor="text1"/>
         </w:rPr>
       </w:pPr>
-      <w:r>
-        <w:rPr>
-          <w:color w:val="000000" w:themeColor="text1"/>
-        </w:rPr>
-        <w:t>The rows with null values were removed and the columns with more than two-thirds of null values were also deleted. Further, null values of quantitative columns have been replaced by the mean of the remaining values of the column.</w:t>
+      <w:commentRangeStart w:id="4"/>
+      <w:r>
+        <w:rPr>
+          <w:color w:val="000000" w:themeColor="text1"/>
+        </w:rPr>
+        <w:t xml:space="preserve">The rows with null values were removed and the columns with more than two-thirds of null values were also deleted. </w:t>
+      </w:r>
+      <w:commentRangeEnd w:id="4"/>
+      <w:r>
+        <w:rPr>
+          <w:rStyle w:val="CommentReference"/>
+          <w:rFonts w:asciiTheme="minorHAnsi" w:eastAsiaTheme="minorHAnsi" w:hAnsiTheme="minorHAnsi" w:cstheme="minorBidi"/>
+          <w:lang w:eastAsia="en-US"/>
+        </w:rPr>
+        <w:commentReference w:id="4"/>
+      </w:r>
+      <w:commentRangeStart w:id="5"/>
+      <w:r>
+        <w:rPr>
+          <w:color w:val="000000" w:themeColor="text1"/>
+        </w:rPr>
+        <w:t>Further, null values of quantitative columns have been replaced by the mean of the remaining values of the column.</w:t>
+      </w:r>
+      <w:commentRangeEnd w:id="5"/>
+      <w:r>
+        <w:rPr>
+          <w:rStyle w:val="CommentReference"/>
+          <w:rFonts w:asciiTheme="minorHAnsi" w:eastAsiaTheme="minorHAnsi" w:hAnsiTheme="minorHAnsi" w:cstheme="minorBidi"/>
+          <w:lang w:eastAsia="en-US"/>
+        </w:rPr>
+        <w:commentReference w:id="5"/>
       </w:r>
     </w:p>
     <w:p>
@@ -7975,11 +8047,27 @@
           <w:color w:val="000000" w:themeColor="text1"/>
         </w:rPr>
       </w:pPr>
-      <w:r>
-        <w:rPr>
-          <w:color w:val="000000" w:themeColor="text1"/>
-        </w:rPr>
-        <w:t xml:space="preserve">Next, we converted certain categorical features to numerical features because we planned to work using numerical data types and implement regression models. This made our data ready to be used for </w:t>
+      <w:commentRangeStart w:id="6"/>
+      <w:r>
+        <w:rPr>
+          <w:color w:val="000000" w:themeColor="text1"/>
+        </w:rPr>
+        <w:t xml:space="preserve">Next, we converted certain categorical features to numerical features </w:t>
+      </w:r>
+      <w:commentRangeEnd w:id="6"/>
+      <w:r>
+        <w:rPr>
+          <w:rStyle w:val="CommentReference"/>
+          <w:rFonts w:asciiTheme="minorHAnsi" w:eastAsiaTheme="minorHAnsi" w:hAnsiTheme="minorHAnsi" w:cstheme="minorBidi"/>
+          <w:lang w:eastAsia="en-US"/>
+        </w:rPr>
+        <w:commentReference w:id="6"/>
+      </w:r>
+      <w:r>
+        <w:rPr>
+          <w:color w:val="000000" w:themeColor="text1"/>
+        </w:rPr>
+        <w:t xml:space="preserve">because we planned to work using numerical data types and implement regression models. This made our data ready to be used for </w:t>
       </w:r>
       <w:r>
         <w:rPr>
@@ -8004,6 +8092,7 @@
           <w:color w:val="000000" w:themeColor="text1"/>
         </w:rPr>
       </w:pPr>
+      <w:commentRangeStart w:id="7"/>
       <w:r>
         <w:rPr>
           <w:b/>
@@ -8014,6 +8103,15 @@
         </w:rPr>
         <w:lastRenderedPageBreak/>
         <w:t>DATA VISUALIZATION</w:t>
+      </w:r>
+      <w:commentRangeEnd w:id="7"/>
+      <w:r>
+        <w:rPr>
+          <w:rStyle w:val="CommentReference"/>
+          <w:rFonts w:asciiTheme="minorHAnsi" w:eastAsiaTheme="minorHAnsi" w:hAnsiTheme="minorHAnsi" w:cstheme="minorBidi"/>
+          <w:lang w:eastAsia="en-US"/>
+        </w:rPr>
+        <w:commentReference w:id="7"/>
       </w:r>
     </w:p>
     <w:p>
@@ -8126,6 +8224,7 @@
         </w:rPr>
       </w:pPr>
     </w:p>
+    <w:commentRangeStart w:id="8"/>
     <w:p>
       <w:pPr>
         <w:pStyle w:val="NormalWeb"/>
@@ -8181,7 +8280,7 @@
                     </pic:cNvPicPr>
                   </pic:nvPicPr>
                   <pic:blipFill>
-                    <a:blip r:embed="rId11">
+                    <a:blip r:embed="rId15">
                       <a:extLst>
                         <a:ext uri="{28A0092B-C50C-407E-A947-70E740481C1C}">
                           <a14:useLocalDpi xmlns:a14="http://schemas.microsoft.com/office/drawing/2010/main" val="0"/>
@@ -8219,6 +8318,15 @@
         </w:rPr>
         <w:fldChar w:fldCharType="end"/>
       </w:r>
+      <w:commentRangeEnd w:id="8"/>
+      <w:r>
+        <w:rPr>
+          <w:rStyle w:val="CommentReference"/>
+          <w:rFonts w:asciiTheme="minorHAnsi" w:eastAsiaTheme="minorHAnsi" w:hAnsiTheme="minorHAnsi" w:cstheme="minorBidi"/>
+          <w:lang w:eastAsia="en-US"/>
+        </w:rPr>
+        <w:commentReference w:id="8"/>
+      </w:r>
       <w:r>
         <w:rPr>
           <w:color w:val="000000" w:themeColor="text1"/>
@@ -8381,7 +8489,7 @@
                     </pic:cNvPicPr>
                   </pic:nvPicPr>
                   <pic:blipFill>
-                    <a:blip r:embed="rId12">
+                    <a:blip r:embed="rId16">
                       <a:extLst>
                         <a:ext uri="{28A0092B-C50C-407E-A947-70E740481C1C}">
                           <a14:useLocalDpi xmlns:a14="http://schemas.microsoft.com/office/drawing/2010/main" val="0"/>
@@ -8643,7 +8751,7 @@
                     </pic:cNvPicPr>
                   </pic:nvPicPr>
                   <pic:blipFill>
-                    <a:blip r:embed="rId13" cstate="print">
+                    <a:blip r:embed="rId17" cstate="print">
                       <a:extLst>
                         <a:ext uri="{28A0092B-C50C-407E-A947-70E740481C1C}">
                           <a14:useLocalDpi xmlns:a14="http://schemas.microsoft.com/office/drawing/2010/main" val="0"/>
@@ -8826,6 +8934,7 @@
         <w:t xml:space="preserve"> of accidents with respect to County</w:t>
       </w:r>
     </w:p>
+    <w:commentRangeStart w:id="9"/>
     <w:p>
       <w:pPr>
         <w:pStyle w:val="NormalWeb"/>
@@ -8888,7 +8997,7 @@
                     </pic:cNvPicPr>
                   </pic:nvPicPr>
                   <pic:blipFill>
-                    <a:blip r:embed="rId14" cstate="print">
+                    <a:blip r:embed="rId18" cstate="print">
                       <a:extLst>
                         <a:ext uri="{28A0092B-C50C-407E-A947-70E740481C1C}">
                           <a14:useLocalDpi xmlns:a14="http://schemas.microsoft.com/office/drawing/2010/main" val="0"/>
@@ -8928,6 +9037,15 @@
         </w:rPr>
         <w:fldChar w:fldCharType="end"/>
       </w:r>
+      <w:commentRangeEnd w:id="9"/>
+      <w:r>
+        <w:rPr>
+          <w:rStyle w:val="CommentReference"/>
+          <w:rFonts w:asciiTheme="minorHAnsi" w:eastAsiaTheme="minorHAnsi" w:hAnsiTheme="minorHAnsi" w:cstheme="minorBidi"/>
+          <w:lang w:eastAsia="en-US"/>
+        </w:rPr>
+        <w:commentReference w:id="9"/>
+      </w:r>
     </w:p>
     <w:p>
       <w:pPr>
@@ -9083,6 +9201,7 @@
         <w:t xml:space="preserve"> of accidents with respect to Weather Conditions </w:t>
       </w:r>
     </w:p>
+    <w:commentRangeStart w:id="10"/>
     <w:p>
       <w:pPr>
         <w:pStyle w:val="NormalWeb"/>
@@ -9137,7 +9256,7 @@
                     </pic:cNvPicPr>
                   </pic:nvPicPr>
                   <pic:blipFill>
-                    <a:blip r:embed="rId15" cstate="print">
+                    <a:blip r:embed="rId19" cstate="print">
                       <a:extLst>
                         <a:ext uri="{28A0092B-C50C-407E-A947-70E740481C1C}">
                           <a14:useLocalDpi xmlns:a14="http://schemas.microsoft.com/office/drawing/2010/main" val="0"/>
@@ -9175,6 +9294,15 @@
         </w:rPr>
         <w:fldChar w:fldCharType="end"/>
       </w:r>
+      <w:commentRangeEnd w:id="10"/>
+      <w:r>
+        <w:rPr>
+          <w:rStyle w:val="CommentReference"/>
+          <w:rFonts w:asciiTheme="minorHAnsi" w:eastAsiaTheme="minorHAnsi" w:hAnsiTheme="minorHAnsi" w:cstheme="minorBidi"/>
+          <w:lang w:eastAsia="en-US"/>
+        </w:rPr>
+        <w:commentReference w:id="10"/>
+      </w:r>
     </w:p>
     <w:p>
       <w:pPr>
@@ -9363,7 +9491,7 @@
                     </pic:cNvPicPr>
                   </pic:nvPicPr>
                   <pic:blipFill>
-                    <a:blip r:embed="rId16" cstate="print">
+                    <a:blip r:embed="rId20" cstate="print">
                       <a:extLst>
                         <a:ext uri="{28A0092B-C50C-407E-A947-70E740481C1C}">
                           <a14:useLocalDpi xmlns:a14="http://schemas.microsoft.com/office/drawing/2010/main" val="0"/>
@@ -9539,7 +9667,23 @@
         <w:rPr>
           <w:color w:val="000000" w:themeColor="text1"/>
         </w:rPr>
-        <w:t>To identify which feature most affects the severity of accidents, we implemented a correlation matrix. This helped us eliminate the features that inversely affected or did not contribute to the accident occurrence. Results of the correlation are</w:t>
+        <w:t xml:space="preserve">To identify which feature most affects the severity of accidents, we implemented a correlation matrix. This helped us eliminate the features that inversely affected or did not contribute to the accident occurrence. </w:t>
+      </w:r>
+      <w:commentRangeStart w:id="11"/>
+      <w:r>
+        <w:rPr>
+          <w:color w:val="000000" w:themeColor="text1"/>
+        </w:rPr>
+        <w:t>Results of the correlation are</w:t>
+      </w:r>
+      <w:commentRangeEnd w:id="11"/>
+      <w:r>
+        <w:rPr>
+          <w:rStyle w:val="CommentReference"/>
+          <w:rFonts w:asciiTheme="minorHAnsi" w:eastAsiaTheme="minorHAnsi" w:hAnsiTheme="minorHAnsi" w:cstheme="minorBidi"/>
+          <w:lang w:eastAsia="en-US"/>
+        </w:rPr>
+        <w:commentReference w:id="11"/>
       </w:r>
     </w:p>
     <w:p>
@@ -9551,6 +9695,7 @@
         </w:rPr>
       </w:pPr>
     </w:p>
+    <w:commentRangeStart w:id="12"/>
     <w:p>
       <w:pPr>
         <w:pStyle w:val="NormalWeb"/>
@@ -9604,7 +9749,7 @@
                     </pic:cNvPicPr>
                   </pic:nvPicPr>
                   <pic:blipFill>
-                    <a:blip r:embed="rId17" cstate="print">
+                    <a:blip r:embed="rId21" cstate="print">
                       <a:extLst>
                         <a:ext uri="{28A0092B-C50C-407E-A947-70E740481C1C}">
                           <a14:useLocalDpi xmlns:a14="http://schemas.microsoft.com/office/drawing/2010/main" val="0"/>
@@ -9642,6 +9787,15 @@
         </w:rPr>
         <w:fldChar w:fldCharType="end"/>
       </w:r>
+      <w:commentRangeEnd w:id="12"/>
+      <w:r>
+        <w:rPr>
+          <w:rStyle w:val="CommentReference"/>
+          <w:rFonts w:asciiTheme="minorHAnsi" w:eastAsiaTheme="minorHAnsi" w:hAnsiTheme="minorHAnsi" w:cstheme="minorBidi"/>
+          <w:lang w:eastAsia="en-US"/>
+        </w:rPr>
+        <w:commentReference w:id="12"/>
+      </w:r>
     </w:p>
     <w:p>
       <w:pPr>
@@ -9903,7 +10057,29 @@
         <w:rPr>
           <w:color w:val="000000" w:themeColor="text1"/>
         </w:rPr>
-        <w:t xml:space="preserve">As for feature selection, we have removed rows with more than 50% of null values. </w:t>
+        <w:t xml:space="preserve">As for feature selection, we have removed </w:t>
+      </w:r>
+      <w:commentRangeStart w:id="13"/>
+      <w:r>
+        <w:rPr>
+          <w:color w:val="000000" w:themeColor="text1"/>
+        </w:rPr>
+        <w:t xml:space="preserve">rows </w:t>
+      </w:r>
+      <w:commentRangeEnd w:id="13"/>
+      <w:r>
+        <w:rPr>
+          <w:rStyle w:val="CommentReference"/>
+          <w:rFonts w:asciiTheme="minorHAnsi" w:eastAsiaTheme="minorHAnsi" w:hAnsiTheme="minorHAnsi" w:cstheme="minorBidi"/>
+          <w:lang w:eastAsia="en-US"/>
+        </w:rPr>
+        <w:commentReference w:id="13"/>
+      </w:r>
+      <w:r>
+        <w:rPr>
+          <w:color w:val="000000" w:themeColor="text1"/>
+        </w:rPr>
+        <w:t xml:space="preserve">with more than 50% of null values. </w:t>
       </w:r>
       <w:r>
         <w:rPr>
@@ -10287,7 +10463,23 @@
         <w:rPr>
           <w:color w:val="000000" w:themeColor="text1"/>
         </w:rPr>
-        <w:t>In decision analysis, a decision tree can be used to visually and explicitly represent decisions and decision making. As the name goes, it uses a tree-like model of decisions. Though a commonly used tool in data mining for deriving a strategy to reach a particular goal, it's also widely used in machine learning, which will be the main focus of this article. A decision tree is a flowchart-like structure in which each internal node represents a “test” on an attribute (e.g. whether a coin flip comes up heads or tails), each branch represents the outcome of the test, and each leaf node represents a class label (decision taken after computing all attributes). The paths from the root to the leaf represent classification rules.</w:t>
+        <w:t>In decision analysis, a decision tree can be used to visually and explicitly represent decisions and decision making. As the name goes, it uses a tree-like model of decisions.</w:t>
+      </w:r>
+      <w:commentRangeStart w:id="14"/>
+      <w:r>
+        <w:rPr>
+          <w:color w:val="000000" w:themeColor="text1"/>
+        </w:rPr>
+        <w:t xml:space="preserve"> Though a commonly used tool in data mining for deriving a strategy to reach a particular goal, it's also widely used in machine learning, which will be the main focus of this article. A decision tree is a flowchart-like structure in which each internal node represents a “test” on an attribute (e.g. whether a coin flip comes up heads or tails), each branch represents the outcome of the test, and each leaf node represents a class label (decision taken after computing all attributes). The paths from the root to the leaf represent classification rules.</w:t>
+      </w:r>
+      <w:commentRangeEnd w:id="14"/>
+      <w:r>
+        <w:rPr>
+          <w:rStyle w:val="CommentReference"/>
+          <w:rFonts w:asciiTheme="minorHAnsi" w:eastAsiaTheme="minorHAnsi" w:hAnsiTheme="minorHAnsi" w:cstheme="minorBidi"/>
+          <w:lang w:eastAsia="en-US"/>
+        </w:rPr>
+        <w:commentReference w:id="14"/>
       </w:r>
     </w:p>
     <w:p>
@@ -10590,7 +10782,7 @@
                     </pic:cNvPicPr>
                   </pic:nvPicPr>
                   <pic:blipFill>
-                    <a:blip r:embed="rId18">
+                    <a:blip r:embed="rId22">
                       <a:extLst>
                         <a:ext uri="{28A0092B-C50C-407E-A947-70E740481C1C}">
                           <a14:useLocalDpi xmlns:a14="http://schemas.microsoft.com/office/drawing/2010/main" val="0"/>
@@ -11004,6 +11196,7 @@
           <w:color w:val="000000" w:themeColor="text1"/>
         </w:rPr>
       </w:pPr>
+      <w:commentRangeStart w:id="15"/>
       <w:r>
         <w:rPr>
           <w:b/>
@@ -11011,6 +11204,15 @@
           <w:color w:val="000000" w:themeColor="text1"/>
         </w:rPr>
         <w:t>RANDOM FOREST</w:t>
+      </w:r>
+      <w:commentRangeEnd w:id="15"/>
+      <w:r>
+        <w:rPr>
+          <w:rStyle w:val="CommentReference"/>
+          <w:rFonts w:asciiTheme="minorHAnsi" w:eastAsiaTheme="minorHAnsi" w:hAnsiTheme="minorHAnsi" w:cstheme="minorBidi"/>
+          <w:lang w:eastAsia="en-US"/>
+        </w:rPr>
+        <w:commentReference w:id="15"/>
       </w:r>
     </w:p>
     <w:p>
@@ -11346,11 +11548,21 @@
           <w:color w:val="000000" w:themeColor="text1"/>
         </w:rPr>
       </w:pPr>
+      <w:commentRangeStart w:id="16"/>
       <w:r>
         <w:rPr>
           <w:color w:val="000000" w:themeColor="text1"/>
         </w:rPr>
         <w:t>We were able to run Gradient Boosting model only for default parameters due to limited computational power available at our end.</w:t>
+      </w:r>
+      <w:commentRangeEnd w:id="16"/>
+      <w:r>
+        <w:rPr>
+          <w:rStyle w:val="CommentReference"/>
+          <w:rFonts w:asciiTheme="minorHAnsi" w:eastAsiaTheme="minorHAnsi" w:hAnsiTheme="minorHAnsi" w:cstheme="minorBidi"/>
+          <w:lang w:eastAsia="en-US"/>
+        </w:rPr>
+        <w:commentReference w:id="16"/>
       </w:r>
     </w:p>
     <w:p>
@@ -11643,7 +11855,7 @@
                     </pic:cNvPicPr>
                   </pic:nvPicPr>
                   <pic:blipFill>
-                    <a:blip r:embed="rId19">
+                    <a:blip r:embed="rId23">
                       <a:extLst>
                         <a:ext uri="{28A0092B-C50C-407E-A947-70E740481C1C}">
                           <a14:useLocalDpi xmlns:a14="http://schemas.microsoft.com/office/drawing/2010/main" val="0"/>
@@ -12196,6 +12408,7 @@
                 <w:lang w:eastAsia="en-GB"/>
               </w:rPr>
             </w:pPr>
+            <w:commentRangeStart w:id="17"/>
             <w:r>
               <w:rPr>
                 <w:rFonts w:ascii="Times New Roman" w:eastAsia="Times New Roman" w:hAnsi="Times New Roman" w:cs="Times New Roman"/>
@@ -12205,6 +12418,13 @@
                 <w:lang w:eastAsia="en-GB"/>
               </w:rPr>
               <w:t>Accuracy</w:t>
+            </w:r>
+            <w:commentRangeEnd w:id="17"/>
+            <w:r>
+              <w:rPr>
+                <w:rStyle w:val="CommentReference"/>
+              </w:rPr>
+              <w:commentReference w:id="17"/>
             </w:r>
           </w:p>
         </w:tc>
@@ -12983,7 +13203,7 @@
                     </pic:cNvPicPr>
                   </pic:nvPicPr>
                   <pic:blipFill>
-                    <a:blip r:embed="rId20">
+                    <a:blip r:embed="rId24">
                       <a:extLst>
                         <a:ext uri="{28A0092B-C50C-407E-A947-70E740481C1C}">
                           <a14:useLocalDpi xmlns:a14="http://schemas.microsoft.com/office/drawing/2010/main" val="0"/>
@@ -14001,6 +14221,7 @@
         </w:rPr>
       </w:pPr>
     </w:p>
+    <w:commentRangeStart w:id="18"/>
     <w:p>
       <w:pPr>
         <w:spacing w:line="360" w:lineRule="auto"/>
@@ -14065,7 +14286,7 @@
                     </pic:cNvPicPr>
                   </pic:nvPicPr>
                   <pic:blipFill>
-                    <a:blip r:embed="rId21">
+                    <a:blip r:embed="rId25">
                       <a:extLst>
                         <a:ext uri="{28A0092B-C50C-407E-A947-70E740481C1C}">
                           <a14:useLocalDpi xmlns:a14="http://schemas.microsoft.com/office/drawing/2010/main" val="0"/>
@@ -14105,6 +14326,13 @@
         </w:rPr>
         <w:fldChar w:fldCharType="end"/>
       </w:r>
+      <w:commentRangeEnd w:id="18"/>
+      <w:r>
+        <w:rPr>
+          <w:rStyle w:val="CommentReference"/>
+        </w:rPr>
+        <w:commentReference w:id="18"/>
+      </w:r>
     </w:p>
     <w:p>
       <w:pPr>
@@ -14787,7 +15015,7 @@
                     </pic:cNvPicPr>
                   </pic:nvPicPr>
                   <pic:blipFill>
-                    <a:blip r:embed="rId22">
+                    <a:blip r:embed="rId26">
                       <a:extLst>
                         <a:ext uri="{28A0092B-C50C-407E-A947-70E740481C1C}">
                           <a14:useLocalDpi xmlns:a14="http://schemas.microsoft.com/office/drawing/2010/main" val="0"/>
@@ -15136,7 +15364,7 @@
                     </pic:cNvPicPr>
                   </pic:nvPicPr>
                   <pic:blipFill>
-                    <a:blip r:embed="rId23" cstate="print">
+                    <a:blip r:embed="rId27" cstate="print">
                       <a:extLst>
                         <a:ext uri="{28A0092B-C50C-407E-A947-70E740481C1C}">
                           <a14:useLocalDpi xmlns:a14="http://schemas.microsoft.com/office/drawing/2010/main" val="0"/>
@@ -15625,7 +15853,7 @@
                     </pic:cNvPicPr>
                   </pic:nvPicPr>
                   <pic:blipFill>
-                    <a:blip r:embed="rId24" cstate="print">
+                    <a:blip r:embed="rId28" cstate="print">
                       <a:extLst>
                         <a:ext uri="{28A0092B-C50C-407E-A947-70E740481C1C}">
                           <a14:useLocalDpi xmlns:a14="http://schemas.microsoft.com/office/drawing/2010/main" val="0"/>
@@ -16327,7 +16555,7 @@
                     </pic:cNvPicPr>
                   </pic:nvPicPr>
                   <pic:blipFill>
-                    <a:blip r:embed="rId25">
+                    <a:blip r:embed="rId29">
                       <a:extLst>
                         <a:ext uri="{28A0092B-C50C-407E-A947-70E740481C1C}">
                           <a14:useLocalDpi xmlns:a14="http://schemas.microsoft.com/office/drawing/2010/main" val="0"/>
@@ -16397,6 +16625,7 @@
           <w:lang w:eastAsia="en-GB"/>
         </w:rPr>
       </w:pPr>
+      <w:commentRangeStart w:id="19"/>
       <w:r>
         <w:rPr>
           <w:rFonts w:ascii="Times New Roman" w:eastAsia="Times New Roman" w:hAnsi="Times New Roman" w:cs="Times New Roman"/>
@@ -16458,6 +16687,13 @@
           <w:lang w:eastAsia="en-GB"/>
         </w:rPr>
         <w:t xml:space="preserve"> = 0.0 and accuracy of 90.08%.</w:t>
+      </w:r>
+      <w:commentRangeEnd w:id="19"/>
+      <w:r>
+        <w:rPr>
+          <w:rStyle w:val="CommentReference"/>
+        </w:rPr>
+        <w:commentReference w:id="19"/>
       </w:r>
     </w:p>
     <w:p>
@@ -16549,6 +16785,8 @@
         </w:rPr>
       </w:pPr>
     </w:p>
+    <w:commentRangeStart w:id="20"/>
+    <w:commentRangeStart w:id="21"/>
     <w:p>
       <w:pPr>
         <w:spacing w:line="360" w:lineRule="auto"/>
@@ -16612,7 +16850,7 @@
                     </pic:cNvPicPr>
                   </pic:nvPicPr>
                   <pic:blipFill>
-                    <a:blip r:embed="rId26" cstate="print">
+                    <a:blip r:embed="rId30" cstate="print">
                       <a:extLst>
                         <a:ext uri="{28A0092B-C50C-407E-A947-70E740481C1C}">
                           <a14:useLocalDpi xmlns:a14="http://schemas.microsoft.com/office/drawing/2010/main" val="0"/>
@@ -16652,6 +16890,20 @@
         </w:rPr>
         <w:fldChar w:fldCharType="end"/>
       </w:r>
+      <w:commentRangeEnd w:id="20"/>
+      <w:commentRangeEnd w:id="21"/>
+      <w:r>
+        <w:rPr>
+          <w:rStyle w:val="CommentReference"/>
+        </w:rPr>
+        <w:commentReference w:id="20"/>
+      </w:r>
+      <w:r>
+        <w:rPr>
+          <w:rStyle w:val="CommentReference"/>
+        </w:rPr>
+        <w:commentReference w:id="21"/>
+      </w:r>
     </w:p>
     <w:p>
       <w:pPr>
@@ -17811,7 +18063,7 @@
                     </pic:cNvPicPr>
                   </pic:nvPicPr>
                   <pic:blipFill>
-                    <a:blip r:embed="rId27">
+                    <a:blip r:embed="rId31">
                       <a:extLst>
                         <a:ext uri="{28A0092B-C50C-407E-A947-70E740481C1C}">
                           <a14:useLocalDpi xmlns:a14="http://schemas.microsoft.com/office/drawing/2010/main" val="0"/>
@@ -17935,7 +18187,29 @@
           <w:rFonts w:ascii="Times New Roman" w:hAnsi="Times New Roman" w:cs="Times New Roman"/>
           <w:color w:val="000000" w:themeColor="text1"/>
         </w:rPr>
-        <w:t>Hence, we successfully fulfilled all our business objectives stated in the Introduction by a variety of graphs and data models.</w:t>
+        <w:t xml:space="preserve">Hence, we successfully fulfilled all our </w:t>
+      </w:r>
+      <w:commentRangeStart w:id="22"/>
+      <w:r>
+        <w:rPr>
+          <w:rFonts w:ascii="Times New Roman" w:hAnsi="Times New Roman" w:cs="Times New Roman"/>
+          <w:color w:val="000000" w:themeColor="text1"/>
+        </w:rPr>
+        <w:t xml:space="preserve">business objectives </w:t>
+      </w:r>
+      <w:commentRangeEnd w:id="22"/>
+      <w:r>
+        <w:rPr>
+          <w:rStyle w:val="CommentReference"/>
+        </w:rPr>
+        <w:commentReference w:id="22"/>
+      </w:r>
+      <w:r>
+        <w:rPr>
+          <w:rFonts w:ascii="Times New Roman" w:hAnsi="Times New Roman" w:cs="Times New Roman"/>
+          <w:color w:val="000000" w:themeColor="text1"/>
+        </w:rPr>
+        <w:t>stated in the Introduction by a variety of graphs and data models.</w:t>
       </w:r>
     </w:p>
     <w:p>
@@ -17949,8 +18223,8 @@
       </w:pPr>
     </w:p>
     <w:sectPr>
-      <w:footerReference w:type="even" r:id="rId28"/>
-      <w:footerReference w:type="default" r:id="rId29"/>
+      <w:footerReference w:type="even" r:id="rId32"/>
+      <w:footerReference w:type="default" r:id="rId33"/>
       <w:pgSz w:w="12240" w:h="15840"/>
       <w:pgMar w:top="1440" w:right="1440" w:bottom="1440" w:left="1440" w:header="720" w:footer="720" w:gutter="0"/>
       <w:cols w:space="720"/>
@@ -17959,6 +18233,512 @@
     </w:sectPr>
   </w:body>
 </w:document>
+</file>
+
+<file path=word/comments.xml><?xml version="1.0" encoding="utf-8"?>
+<w:comments xmlns:wpc="http://schemas.microsoft.com/office/word/2010/wordprocessingCanvas" xmlns:cx="http://schemas.microsoft.com/office/drawing/2014/chartex" xmlns:cx1="http://schemas.microsoft.com/office/drawing/2015/9/8/chartex" xmlns:cx2="http://schemas.microsoft.com/office/drawing/2015/10/21/chartex" xmlns:cx3="http://schemas.microsoft.com/office/drawing/2016/5/9/chartex" xmlns:cx4="http://schemas.microsoft.com/office/drawing/2016/5/10/chartex" xmlns:cx5="http://schemas.microsoft.com/office/drawing/2016/5/11/chartex" xmlns:cx6="http://schemas.microsoft.com/office/drawing/2016/5/12/chartex" xmlns:cx7="http://schemas.microsoft.com/office/drawing/2016/5/13/chartex" xmlns:cx8="http://schemas.microsoft.com/office/drawing/2016/5/14/chartex" xmlns:mc="http://schemas.openxmlformats.org/markup-compatibility/2006" xmlns:aink="http://schemas.microsoft.com/office/drawing/2016/ink" xmlns:am3d="http://schemas.microsoft.com/office/drawing/2017/model3d" xmlns:o="urn:schemas-microsoft-com:office:office" xmlns:r="http://schemas.openxmlformats.org/officeDocument/2006/relationships" xmlns:m="http://schemas.openxmlformats.org/officeDocument/2006/math" xmlns:v="urn:schemas-microsoft-com:vml" xmlns:wp14="http://schemas.microsoft.com/office/word/2010/wordprocessingDrawing" xmlns:wp="http://schemas.openxmlformats.org/drawingml/2006/wordprocessingDrawing" xmlns:w10="urn:schemas-microsoft-com:office:word" xmlns:w="http://schemas.openxmlformats.org/wordprocessingml/2006/main" xmlns:w14="http://schemas.microsoft.com/office/word/2010/wordml" xmlns:w15="http://schemas.microsoft.com/office/word/2012/wordml" xmlns:w16cex="http://schemas.microsoft.com/office/word/2018/wordml/cex" xmlns:w16cid="http://schemas.microsoft.com/office/word/2016/wordml/cid" xmlns:w16="http://schemas.microsoft.com/office/word/2018/wordml" xmlns:w16se="http://schemas.microsoft.com/office/word/2015/wordml/symex" xmlns:wpg="http://schemas.microsoft.com/office/word/2010/wordprocessingGroup" xmlns:wpi="http://schemas.microsoft.com/office/word/2010/wordprocessingInk" xmlns:wne="http://schemas.microsoft.com/office/word/2006/wordml" xmlns:wps="http://schemas.microsoft.com/office/word/2010/wordprocessingShape" mc:Ignorable="w14 w15 w16se w16cid w16 w16cex wp14">
+  <w:comment w:id="0" w:author="Will" w:date="2020-05-11T09:55:00Z" w:initials="W">
+    <w:p>
+      <w:pPr>
+        <w:pStyle w:val="CommentText"/>
+      </w:pPr>
+      <w:r>
+        <w:rPr>
+          <w:rStyle w:val="CommentReference"/>
+        </w:rPr>
+        <w:annotationRef/>
+      </w:r>
+      <w:r>
+        <w:t>Report does not include sections outlined in the requirements</w:t>
+      </w:r>
+    </w:p>
+  </w:comment>
+  <w:comment w:id="1" w:author="Will" w:date="2020-05-11T09:54:00Z" w:initials="W">
+    <w:p>
+      <w:pPr>
+        <w:pStyle w:val="CommentText"/>
+      </w:pPr>
+      <w:r>
+        <w:rPr>
+          <w:rStyle w:val="CommentReference"/>
+        </w:rPr>
+        <w:annotationRef/>
+      </w:r>
+      <w:r>
+        <w:t>Interesting</w:t>
+      </w:r>
+    </w:p>
+  </w:comment>
+  <w:comment w:id="2" w:author="Will" w:date="2020-05-11T09:54:00Z" w:initials="W">
+    <w:p>
+      <w:pPr>
+        <w:pStyle w:val="CommentText"/>
+      </w:pPr>
+      <w:r>
+        <w:rPr>
+          <w:rStyle w:val="CommentReference"/>
+        </w:rPr>
+        <w:annotationRef/>
+      </w:r>
+      <w:r>
+        <w:t>There appears to be no prediction component to your project</w:t>
+      </w:r>
+    </w:p>
+  </w:comment>
+  <w:comment w:id="3" w:author="Will" w:date="2020-05-11T09:58:00Z" w:initials="W">
+    <w:p>
+      <w:pPr>
+        <w:pStyle w:val="CommentText"/>
+      </w:pPr>
+      <w:r>
+        <w:rPr>
+          <w:rStyle w:val="CommentReference"/>
+        </w:rPr>
+        <w:annotationRef/>
+      </w:r>
+      <w:proofErr w:type="spellStart"/>
+      <w:r>
+        <w:t>Its</w:t>
+      </w:r>
+      <w:proofErr w:type="spellEnd"/>
+      <w:r>
+        <w:t xml:space="preserve"> not a good idea to include code like this in a formal report</w:t>
+      </w:r>
+    </w:p>
+  </w:comment>
+  <w:comment w:id="4" w:author="Will" w:date="2020-05-11T09:58:00Z" w:initials="W">
+    <w:p>
+      <w:pPr>
+        <w:pStyle w:val="CommentText"/>
+      </w:pPr>
+      <w:r>
+        <w:rPr>
+          <w:rStyle w:val="CommentReference"/>
+        </w:rPr>
+        <w:annotationRef/>
+      </w:r>
+      <w:r>
+        <w:t xml:space="preserve">If you remove all rows with null values why would there be any columns with null </w:t>
+      </w:r>
+      <w:proofErr w:type="spellStart"/>
+      <w:r>
+        <w:t>vlues</w:t>
+      </w:r>
+      <w:proofErr w:type="spellEnd"/>
+      <w:r>
+        <w:t>?</w:t>
+      </w:r>
+    </w:p>
+  </w:comment>
+  <w:comment w:id="5" w:author="Will" w:date="2020-05-11T09:59:00Z" w:initials="W">
+    <w:p>
+      <w:pPr>
+        <w:pStyle w:val="CommentText"/>
+      </w:pPr>
+      <w:r>
+        <w:rPr>
+          <w:rStyle w:val="CommentReference"/>
+        </w:rPr>
+        <w:annotationRef/>
+      </w:r>
+      <w:r>
+        <w:t>This statement does not correlate with the previous statement</w:t>
+      </w:r>
+    </w:p>
+  </w:comment>
+  <w:comment w:id="6" w:author="Will" w:date="2020-05-11T09:59:00Z" w:initials="W">
+    <w:p>
+      <w:pPr>
+        <w:pStyle w:val="CommentText"/>
+      </w:pPr>
+      <w:r>
+        <w:rPr>
+          <w:rStyle w:val="CommentReference"/>
+        </w:rPr>
+        <w:annotationRef/>
+      </w:r>
+      <w:r>
+        <w:t>Would have like to see more detail here</w:t>
+      </w:r>
+    </w:p>
+  </w:comment>
+  <w:comment w:id="7" w:author="Will" w:date="2020-05-11T10:35:00Z" w:initials="W">
+    <w:p>
+      <w:pPr>
+        <w:pStyle w:val="CommentText"/>
+      </w:pPr>
+      <w:r>
+        <w:rPr>
+          <w:rStyle w:val="CommentReference"/>
+        </w:rPr>
+        <w:annotationRef/>
+      </w:r>
+      <w:r>
+        <w:t>Reasonable visualizations</w:t>
+      </w:r>
+    </w:p>
+  </w:comment>
+  <w:comment w:id="8" w:author="Will" w:date="2020-05-11T10:11:00Z" w:initials="W">
+    <w:p>
+      <w:pPr>
+        <w:pStyle w:val="CommentText"/>
+      </w:pPr>
+      <w:r>
+        <w:rPr>
+          <w:rStyle w:val="CommentReference"/>
+        </w:rPr>
+        <w:annotationRef/>
+      </w:r>
+      <w:r>
+        <w:t xml:space="preserve">No plot </w:t>
+      </w:r>
+      <w:proofErr w:type="gramStart"/>
+      <w:r>
+        <w:t>title</w:t>
+      </w:r>
+      <w:proofErr w:type="gramEnd"/>
+    </w:p>
+  </w:comment>
+  <w:comment w:id="9" w:author="Will" w:date="2020-05-11T10:12:00Z" w:initials="W">
+    <w:p>
+      <w:pPr>
+        <w:pStyle w:val="CommentText"/>
+      </w:pPr>
+      <w:r>
+        <w:rPr>
+          <w:rStyle w:val="CommentReference"/>
+        </w:rPr>
+        <w:annotationRef/>
+      </w:r>
+      <w:r>
+        <w:t>This plot should have a title indicating the state</w:t>
+      </w:r>
+    </w:p>
+  </w:comment>
+  <w:comment w:id="10" w:author="Will" w:date="2020-05-11T10:12:00Z" w:initials="W">
+    <w:p>
+      <w:pPr>
+        <w:pStyle w:val="CommentText"/>
+      </w:pPr>
+      <w:r>
+        <w:rPr>
+          <w:rStyle w:val="CommentReference"/>
+        </w:rPr>
+        <w:annotationRef/>
+      </w:r>
+      <w:proofErr w:type="gramStart"/>
+      <w:r>
+        <w:t>Unfortunately</w:t>
+      </w:r>
+      <w:proofErr w:type="gramEnd"/>
+      <w:r>
+        <w:t xml:space="preserve"> the tick mark labels are so small they are unusable or close to it</w:t>
+      </w:r>
+    </w:p>
+  </w:comment>
+  <w:comment w:id="11" w:author="Will" w:date="2020-05-11T10:15:00Z" w:initials="W">
+    <w:p>
+      <w:pPr>
+        <w:pStyle w:val="CommentText"/>
+      </w:pPr>
+      <w:r>
+        <w:rPr>
+          <w:rStyle w:val="CommentReference"/>
+        </w:rPr>
+        <w:annotationRef/>
+      </w:r>
+      <w:r>
+        <w:t>No analysis.  Should have provided the reader with your analysis</w:t>
+      </w:r>
+    </w:p>
+  </w:comment>
+  <w:comment w:id="12" w:author="Will" w:date="2020-05-11T10:15:00Z" w:initials="W">
+    <w:p>
+      <w:pPr>
+        <w:pStyle w:val="CommentText"/>
+      </w:pPr>
+      <w:r>
+        <w:rPr>
+          <w:rStyle w:val="CommentReference"/>
+        </w:rPr>
+        <w:annotationRef/>
+      </w:r>
+      <w:r>
+        <w:t xml:space="preserve">No plot </w:t>
+      </w:r>
+      <w:proofErr w:type="gramStart"/>
+      <w:r>
+        <w:t>title</w:t>
+      </w:r>
+      <w:proofErr w:type="gramEnd"/>
+    </w:p>
+  </w:comment>
+  <w:comment w:id="13" w:author="Will" w:date="2020-05-11T10:18:00Z" w:initials="W">
+    <w:p>
+      <w:pPr>
+        <w:pStyle w:val="CommentText"/>
+      </w:pPr>
+      <w:r>
+        <w:rPr>
+          <w:rStyle w:val="CommentReference"/>
+        </w:rPr>
+        <w:annotationRef/>
+      </w:r>
+      <w:r>
+        <w:t>Do you mean columns here?</w:t>
+      </w:r>
+    </w:p>
+  </w:comment>
+  <w:comment w:id="14" w:author="Will" w:date="2020-05-11T10:21:00Z" w:initials="W">
+    <w:p>
+      <w:pPr>
+        <w:pStyle w:val="CommentText"/>
+      </w:pPr>
+      <w:r>
+        <w:rPr>
+          <w:rStyle w:val="CommentReference"/>
+        </w:rPr>
+        <w:annotationRef/>
+      </w:r>
+      <w:r>
+        <w:t xml:space="preserve">Don’t need to explain concepts </w:t>
+      </w:r>
+      <w:proofErr w:type="spellStart"/>
+      <w:r>
+        <w:t>coverd</w:t>
+      </w:r>
+      <w:proofErr w:type="spellEnd"/>
+      <w:r>
+        <w:t xml:space="preserve"> in class</w:t>
+      </w:r>
+    </w:p>
+  </w:comment>
+  <w:comment w:id="15" w:author="Will" w:date="2020-05-11T10:24:00Z" w:initials="W">
+    <w:p>
+      <w:pPr>
+        <w:pStyle w:val="CommentText"/>
+      </w:pPr>
+      <w:r>
+        <w:rPr>
+          <w:rStyle w:val="CommentReference"/>
+        </w:rPr>
+        <w:annotationRef/>
+      </w:r>
+      <w:r>
+        <w:t>What parameters did you tune?</w:t>
+      </w:r>
+    </w:p>
+  </w:comment>
+  <w:comment w:id="16" w:author="Will" w:date="2020-05-11T10:23:00Z" w:initials="W">
+    <w:p>
+      <w:pPr>
+        <w:pStyle w:val="CommentText"/>
+      </w:pPr>
+      <w:r>
+        <w:rPr>
+          <w:rStyle w:val="CommentReference"/>
+        </w:rPr>
+        <w:annotationRef/>
+      </w:r>
+      <w:r>
+        <w:t xml:space="preserve"> You could have down sampled the data</w:t>
+      </w:r>
+    </w:p>
+  </w:comment>
+  <w:comment w:id="17" w:author="Will" w:date="2020-05-11T10:25:00Z" w:initials="W">
+    <w:p>
+      <w:pPr>
+        <w:pStyle w:val="CommentText"/>
+      </w:pPr>
+      <w:r>
+        <w:rPr>
+          <w:rStyle w:val="CommentReference"/>
+        </w:rPr>
+        <w:annotationRef/>
+      </w:r>
+      <w:r>
+        <w:t>You did not explain exactly what metric you are using.  Saying accuracy without some explanation can lead to different interpretation</w:t>
+      </w:r>
+    </w:p>
+  </w:comment>
+  <w:comment w:id="18" w:author="Will" w:date="2020-05-11T10:27:00Z" w:initials="W">
+    <w:p>
+      <w:pPr>
+        <w:pStyle w:val="CommentText"/>
+      </w:pPr>
+      <w:r>
+        <w:rPr>
+          <w:rStyle w:val="CommentReference"/>
+        </w:rPr>
+        <w:annotationRef/>
+      </w:r>
+      <w:r>
+        <w:t>Should probably just pick table or graph to present results.  I’m not seeing a difference between the plot and the table</w:t>
+      </w:r>
+    </w:p>
+  </w:comment>
+  <w:comment w:id="19" w:author="Will" w:date="2020-05-11T10:29:00Z" w:initials="W">
+    <w:p>
+      <w:pPr>
+        <w:pStyle w:val="CommentText"/>
+      </w:pPr>
+      <w:r>
+        <w:rPr>
+          <w:rStyle w:val="CommentReference"/>
+        </w:rPr>
+        <w:annotationRef/>
+      </w:r>
+      <w:r>
+        <w:t>No checks for overfitting</w:t>
+      </w:r>
+    </w:p>
+  </w:comment>
+  <w:comment w:id="20" w:author="Will" w:date="2020-05-11T10:30:00Z" w:initials="W">
+    <w:p>
+      <w:pPr>
+        <w:pStyle w:val="CommentText"/>
+      </w:pPr>
+      <w:r>
+        <w:rPr>
+          <w:rStyle w:val="CommentReference"/>
+        </w:rPr>
+        <w:annotationRef/>
+      </w:r>
+      <w:r>
+        <w:t>Why are there missing values in the runtime col?</w:t>
+      </w:r>
+    </w:p>
+  </w:comment>
+  <w:comment w:id="21" w:author="Will" w:date="2020-05-11T10:29:00Z" w:initials="W">
+    <w:p>
+      <w:pPr>
+        <w:pStyle w:val="CommentText"/>
+      </w:pPr>
+      <w:r>
+        <w:rPr>
+          <w:rStyle w:val="CommentReference"/>
+        </w:rPr>
+        <w:annotationRef/>
+      </w:r>
+      <w:r>
+        <w:t xml:space="preserve">This table </w:t>
+      </w:r>
+      <w:proofErr w:type="spellStart"/>
+      <w:r>
+        <w:t>belons</w:t>
+      </w:r>
+      <w:proofErr w:type="spellEnd"/>
+      <w:r>
+        <w:t xml:space="preserve"> in the results section but you did not include that section in the document</w:t>
+      </w:r>
+    </w:p>
+  </w:comment>
+  <w:comment w:id="22" w:author="Will" w:date="2020-05-11T10:32:00Z" w:initials="W">
+    <w:p>
+      <w:pPr>
+        <w:pStyle w:val="CommentText"/>
+      </w:pPr>
+      <w:r>
+        <w:rPr>
+          <w:rStyle w:val="CommentReference"/>
+        </w:rPr>
+        <w:annotationRef/>
+      </w:r>
+      <w:proofErr w:type="gramStart"/>
+      <w:r>
+        <w:t>Actually</w:t>
+      </w:r>
+      <w:proofErr w:type="gramEnd"/>
+      <w:r>
+        <w:t xml:space="preserve"> I don’t find the word business or objectives anywhere in the document except here.</w:t>
+      </w:r>
+    </w:p>
+  </w:comment>
+</w:comments>
+</file>
+
+<file path=word/commentsExtended.xml><?xml version="1.0" encoding="utf-8"?>
+<w15:commentsEx xmlns:wpc="http://schemas.microsoft.com/office/word/2010/wordprocessingCanvas" xmlns:cx="http://schemas.microsoft.com/office/drawing/2014/chartex" xmlns:cx1="http://schemas.microsoft.com/office/drawing/2015/9/8/chartex" xmlns:cx2="http://schemas.microsoft.com/office/drawing/2015/10/21/chartex" xmlns:cx3="http://schemas.microsoft.com/office/drawing/2016/5/9/chartex" xmlns:cx4="http://schemas.microsoft.com/office/drawing/2016/5/10/chartex" xmlns:cx5="http://schemas.microsoft.com/office/drawing/2016/5/11/chartex" xmlns:cx6="http://schemas.microsoft.com/office/drawing/2016/5/12/chartex" xmlns:cx7="http://schemas.microsoft.com/office/drawing/2016/5/13/chartex" xmlns:cx8="http://schemas.microsoft.com/office/drawing/2016/5/14/chartex" xmlns:mc="http://schemas.openxmlformats.org/markup-compatibility/2006" xmlns:aink="http://schemas.microsoft.com/office/drawing/2016/ink" xmlns:am3d="http://schemas.microsoft.com/office/drawing/2017/model3d" xmlns:o="urn:schemas-microsoft-com:office:office" xmlns:r="http://schemas.openxmlformats.org/officeDocument/2006/relationships" xmlns:m="http://schemas.openxmlformats.org/officeDocument/2006/math" xmlns:v="urn:schemas-microsoft-com:vml" xmlns:wp14="http://schemas.microsoft.com/office/word/2010/wordprocessingDrawing" xmlns:wp="http://schemas.openxmlformats.org/drawingml/2006/wordprocessingDrawing" xmlns:w10="urn:schemas-microsoft-com:office:word" xmlns:w="http://schemas.openxmlformats.org/wordprocessingml/2006/main" xmlns:w14="http://schemas.microsoft.com/office/word/2010/wordml" xmlns:w15="http://schemas.microsoft.com/office/word/2012/wordml" xmlns:w16cex="http://schemas.microsoft.com/office/word/2018/wordml/cex" xmlns:w16cid="http://schemas.microsoft.com/office/word/2016/wordml/cid" xmlns:w16="http://schemas.microsoft.com/office/word/2018/wordml" xmlns:w16se="http://schemas.microsoft.com/office/word/2015/wordml/symex" xmlns:wpg="http://schemas.microsoft.com/office/word/2010/wordprocessingGroup" xmlns:wpi="http://schemas.microsoft.com/office/word/2010/wordprocessingInk" xmlns:wne="http://schemas.microsoft.com/office/word/2006/wordml" xmlns:wps="http://schemas.microsoft.com/office/word/2010/wordprocessingShape" mc:Ignorable="w14 w15 w16se w16cid w16 w16cex wp14">
+  <w15:commentEx w15:paraId="5E4F4032" w15:done="0"/>
+  <w15:commentEx w15:paraId="6867E534" w15:done="0"/>
+  <w15:commentEx w15:paraId="745CFB71" w15:done="0"/>
+  <w15:commentEx w15:paraId="4844CA9C" w15:done="0"/>
+  <w15:commentEx w15:paraId="346D28C8" w15:done="0"/>
+  <w15:commentEx w15:paraId="74E698CB" w15:done="0"/>
+  <w15:commentEx w15:paraId="40AC9E96" w15:done="0"/>
+  <w15:commentEx w15:paraId="5DDB0DF2" w15:done="0"/>
+  <w15:commentEx w15:paraId="07511A59" w15:done="0"/>
+  <w15:commentEx w15:paraId="1A7C60C2" w15:done="0"/>
+  <w15:commentEx w15:paraId="1B81C2ED" w15:done="0"/>
+  <w15:commentEx w15:paraId="3A64435A" w15:done="0"/>
+  <w15:commentEx w15:paraId="460C386D" w15:done="0"/>
+  <w15:commentEx w15:paraId="5791771B" w15:done="0"/>
+  <w15:commentEx w15:paraId="54F9C36B" w15:done="0"/>
+  <w15:commentEx w15:paraId="0398086A" w15:done="0"/>
+  <w15:commentEx w15:paraId="73AC5482" w15:done="0"/>
+  <w15:commentEx w15:paraId="578F7F33" w15:done="0"/>
+  <w15:commentEx w15:paraId="12224B05" w15:done="0"/>
+  <w15:commentEx w15:paraId="0D2DDAFF" w15:done="0"/>
+  <w15:commentEx w15:paraId="79499870" w15:done="0"/>
+  <w15:commentEx w15:paraId="668851BC" w15:done="0"/>
+  <w15:commentEx w15:paraId="497811FE" w15:done="0"/>
+</w15:commentsEx>
+</file>
+
+<file path=word/commentsExtensible.xml><?xml version="1.0" encoding="utf-8"?>
+<w16cex:commentsExtensible xmlns:wpc="http://schemas.microsoft.com/office/word/2010/wordprocessingCanvas" xmlns:cx="http://schemas.microsoft.com/office/drawing/2014/chartex" xmlns:cx1="http://schemas.microsoft.com/office/drawing/2015/9/8/chartex" xmlns:cx2="http://schemas.microsoft.com/office/drawing/2015/10/21/chartex" xmlns:cx3="http://schemas.microsoft.com/office/drawing/2016/5/9/chartex" xmlns:cx4="http://schemas.microsoft.com/office/drawing/2016/5/10/chartex" xmlns:cx5="http://schemas.microsoft.com/office/drawing/2016/5/11/chartex" xmlns:cx6="http://schemas.microsoft.com/office/drawing/2016/5/12/chartex" xmlns:cx7="http://schemas.microsoft.com/office/drawing/2016/5/13/chartex" xmlns:cx8="http://schemas.microsoft.com/office/drawing/2016/5/14/chartex" xmlns:mc="http://schemas.openxmlformats.org/markup-compatibility/2006" xmlns:aink="http://schemas.microsoft.com/office/drawing/2016/ink" xmlns:am3d="http://schemas.microsoft.com/office/drawing/2017/model3d" xmlns:o="urn:schemas-microsoft-com:office:office" xmlns:r="http://schemas.openxmlformats.org/officeDocument/2006/relationships" xmlns:m="http://schemas.openxmlformats.org/officeDocument/2006/math" xmlns:v="urn:schemas-microsoft-com:vml" xmlns:wp14="http://schemas.microsoft.com/office/word/2010/wordprocessingDrawing" xmlns:wp="http://schemas.openxmlformats.org/drawingml/2006/wordprocessingDrawing" xmlns:w10="urn:schemas-microsoft-com:office:word" xmlns:w="http://schemas.openxmlformats.org/wordprocessingml/2006/main" xmlns:w14="http://schemas.microsoft.com/office/word/2010/wordml" xmlns:w15="http://schemas.microsoft.com/office/word/2012/wordml" xmlns:w16cex="http://schemas.microsoft.com/office/word/2018/wordml/cex" xmlns:w16cid="http://schemas.microsoft.com/office/word/2016/wordml/cid" xmlns:w16="http://schemas.microsoft.com/office/word/2018/wordml" xmlns:w16se="http://schemas.microsoft.com/office/word/2015/wordml/symex" xmlns:wpg="http://schemas.microsoft.com/office/word/2010/wordprocessingGroup" xmlns:wpi="http://schemas.microsoft.com/office/word/2010/wordprocessingInk" xmlns:wne="http://schemas.microsoft.com/office/word/2006/wordml" xmlns:wps="http://schemas.microsoft.com/office/word/2010/wordprocessingShape" mc:Ignorable="w14 w15 w16se w16cid w16 w16cex wp14">
+  <w16cex:commentExtensible w16cex:durableId="22639F91" w16cex:dateUtc="2020-05-11T13:55:00Z"/>
+  <w16cex:commentExtensible w16cex:durableId="22639F52" w16cex:dateUtc="2020-05-11T13:54:00Z"/>
+  <w16cex:commentExtensible w16cex:durableId="22639F72" w16cex:dateUtc="2020-05-11T13:54:00Z"/>
+  <w16cex:commentExtensible w16cex:durableId="2263A02A" w16cex:dateUtc="2020-05-11T13:58:00Z"/>
+  <w16cex:commentExtensible w16cex:durableId="2263A054" w16cex:dateUtc="2020-05-11T13:58:00Z"/>
+  <w16cex:commentExtensible w16cex:durableId="2263A076" w16cex:dateUtc="2020-05-11T13:59:00Z"/>
+  <w16cex:commentExtensible w16cex:durableId="2263A09D" w16cex:dateUtc="2020-05-11T13:59:00Z"/>
+  <w16cex:commentExtensible w16cex:durableId="2263A8DB" w16cex:dateUtc="2020-05-11T14:35:00Z"/>
+  <w16cex:commentExtensible w16cex:durableId="2263A335" w16cex:dateUtc="2020-05-11T14:11:00Z"/>
+  <w16cex:commentExtensible w16cex:durableId="2263A37E" w16cex:dateUtc="2020-05-11T14:12:00Z"/>
+  <w16cex:commentExtensible w16cex:durableId="2263A3A3" w16cex:dateUtc="2020-05-11T14:12:00Z"/>
+  <w16cex:commentExtensible w16cex:durableId="2263A435" w16cex:dateUtc="2020-05-11T14:15:00Z"/>
+  <w16cex:commentExtensible w16cex:durableId="2263A42C" w16cex:dateUtc="2020-05-11T14:15:00Z"/>
+  <w16cex:commentExtensible w16cex:durableId="2263A4ED" w16cex:dateUtc="2020-05-11T14:18:00Z"/>
+  <w16cex:commentExtensible w16cex:durableId="2263A5B0" w16cex:dateUtc="2020-05-11T14:21:00Z"/>
+  <w16cex:commentExtensible w16cex:durableId="2263A665" w16cex:dateUtc="2020-05-11T14:24:00Z"/>
+  <w16cex:commentExtensible w16cex:durableId="2263A63D" w16cex:dateUtc="2020-05-11T14:23:00Z"/>
+  <w16cex:commentExtensible w16cex:durableId="2263A6A6" w16cex:dateUtc="2020-05-11T14:25:00Z"/>
+  <w16cex:commentExtensible w16cex:durableId="2263A714" w16cex:dateUtc="2020-05-11T14:27:00Z"/>
+  <w16cex:commentExtensible w16cex:durableId="2263A788" w16cex:dateUtc="2020-05-11T14:29:00Z"/>
+  <w16cex:commentExtensible w16cex:durableId="2263A7BB" w16cex:dateUtc="2020-05-11T14:30:00Z"/>
+  <w16cex:commentExtensible w16cex:durableId="2263A796" w16cex:dateUtc="2020-05-11T14:29:00Z"/>
+  <w16cex:commentExtensible w16cex:durableId="2263A85A" w16cex:dateUtc="2020-05-11T14:32:00Z"/>
+</w16cex:commentsExtensible>
+</file>
+
+<file path=word/commentsIds.xml><?xml version="1.0" encoding="utf-8"?>
+<w16cid:commentsIds xmlns:wpc="http://schemas.microsoft.com/office/word/2010/wordprocessingCanvas" xmlns:cx="http://schemas.microsoft.com/office/drawing/2014/chartex" xmlns:cx1="http://schemas.microsoft.com/office/drawing/2015/9/8/chartex" xmlns:cx2="http://schemas.microsoft.com/office/drawing/2015/10/21/chartex" xmlns:cx3="http://schemas.microsoft.com/office/drawing/2016/5/9/chartex" xmlns:cx4="http://schemas.microsoft.com/office/drawing/2016/5/10/chartex" xmlns:cx5="http://schemas.microsoft.com/office/drawing/2016/5/11/chartex" xmlns:cx6="http://schemas.microsoft.com/office/drawing/2016/5/12/chartex" xmlns:cx7="http://schemas.microsoft.com/office/drawing/2016/5/13/chartex" xmlns:cx8="http://schemas.microsoft.com/office/drawing/2016/5/14/chartex" xmlns:mc="http://schemas.openxmlformats.org/markup-compatibility/2006" xmlns:aink="http://schemas.microsoft.com/office/drawing/2016/ink" xmlns:am3d="http://schemas.microsoft.com/office/drawing/2017/model3d" xmlns:o="urn:schemas-microsoft-com:office:office" xmlns:r="http://schemas.openxmlformats.org/officeDocument/2006/relationships" xmlns:m="http://schemas.openxmlformats.org/officeDocument/2006/math" xmlns:v="urn:schemas-microsoft-com:vml" xmlns:wp14="http://schemas.microsoft.com/office/word/2010/wordprocessingDrawing" xmlns:wp="http://schemas.openxmlformats.org/drawingml/2006/wordprocessingDrawing" xmlns:w10="urn:schemas-microsoft-com:office:word" xmlns:w="http://schemas.openxmlformats.org/wordprocessingml/2006/main" xmlns:w14="http://schemas.microsoft.com/office/word/2010/wordml" xmlns:w15="http://schemas.microsoft.com/office/word/2012/wordml" xmlns:w16cex="http://schemas.microsoft.com/office/word/2018/wordml/cex" xmlns:w16cid="http://schemas.microsoft.com/office/word/2016/wordml/cid" xmlns:w16="http://schemas.microsoft.com/office/word/2018/wordml" xmlns:w16se="http://schemas.microsoft.com/office/word/2015/wordml/symex" xmlns:wpg="http://schemas.microsoft.com/office/word/2010/wordprocessingGroup" xmlns:wpi="http://schemas.microsoft.com/office/word/2010/wordprocessingInk" xmlns:wne="http://schemas.microsoft.com/office/word/2006/wordml" xmlns:wps="http://schemas.microsoft.com/office/word/2010/wordprocessingShape" mc:Ignorable="w14 w15 w16se w16cid w16 w16cex wp14">
+  <w16cid:commentId w16cid:paraId="5E4F4032" w16cid:durableId="22639F91"/>
+  <w16cid:commentId w16cid:paraId="6867E534" w16cid:durableId="22639F52"/>
+  <w16cid:commentId w16cid:paraId="745CFB71" w16cid:durableId="22639F72"/>
+  <w16cid:commentId w16cid:paraId="4844CA9C" w16cid:durableId="2263A02A"/>
+  <w16cid:commentId w16cid:paraId="346D28C8" w16cid:durableId="2263A054"/>
+  <w16cid:commentId w16cid:paraId="74E698CB" w16cid:durableId="2263A076"/>
+  <w16cid:commentId w16cid:paraId="40AC9E96" w16cid:durableId="2263A09D"/>
+  <w16cid:commentId w16cid:paraId="5DDB0DF2" w16cid:durableId="2263A8DB"/>
+  <w16cid:commentId w16cid:paraId="07511A59" w16cid:durableId="2263A335"/>
+  <w16cid:commentId w16cid:paraId="1A7C60C2" w16cid:durableId="2263A37E"/>
+  <w16cid:commentId w16cid:paraId="1B81C2ED" w16cid:durableId="2263A3A3"/>
+  <w16cid:commentId w16cid:paraId="3A64435A" w16cid:durableId="2263A435"/>
+  <w16cid:commentId w16cid:paraId="460C386D" w16cid:durableId="2263A42C"/>
+  <w16cid:commentId w16cid:paraId="5791771B" w16cid:durableId="2263A4ED"/>
+  <w16cid:commentId w16cid:paraId="54F9C36B" w16cid:durableId="2263A5B0"/>
+  <w16cid:commentId w16cid:paraId="0398086A" w16cid:durableId="2263A665"/>
+  <w16cid:commentId w16cid:paraId="73AC5482" w16cid:durableId="2263A63D"/>
+  <w16cid:commentId w16cid:paraId="578F7F33" w16cid:durableId="2263A6A6"/>
+  <w16cid:commentId w16cid:paraId="12224B05" w16cid:durableId="2263A714"/>
+  <w16cid:commentId w16cid:paraId="0D2DDAFF" w16cid:durableId="2263A788"/>
+  <w16cid:commentId w16cid:paraId="79499870" w16cid:durableId="2263A7BB"/>
+  <w16cid:commentId w16cid:paraId="668851BC" w16cid:durableId="2263A796"/>
+  <w16cid:commentId w16cid:paraId="497811FE" w16cid:durableId="2263A85A"/>
+</w16cid:commentsIds>
 </file>
 
 <file path=word/endnotes.xml><?xml version="1.0" encoding="utf-8"?>
@@ -20217,6 +20997,14 @@
     <w:abstractNumId w:val="11"/>
   </w:num>
 </w:numbering>
+</file>
+
+<file path=word/people.xml><?xml version="1.0" encoding="utf-8"?>
+<w15:people xmlns:wpc="http://schemas.microsoft.com/office/word/2010/wordprocessingCanvas" xmlns:cx="http://schemas.microsoft.com/office/drawing/2014/chartex" xmlns:cx1="http://schemas.microsoft.com/office/drawing/2015/9/8/chartex" xmlns:cx2="http://schemas.microsoft.com/office/drawing/2015/10/21/chartex" xmlns:cx3="http://schemas.microsoft.com/office/drawing/2016/5/9/chartex" xmlns:cx4="http://schemas.microsoft.com/office/drawing/2016/5/10/chartex" xmlns:cx5="http://schemas.microsoft.com/office/drawing/2016/5/11/chartex" xmlns:cx6="http://schemas.microsoft.com/office/drawing/2016/5/12/chartex" xmlns:cx7="http://schemas.microsoft.com/office/drawing/2016/5/13/chartex" xmlns:cx8="http://schemas.microsoft.com/office/drawing/2016/5/14/chartex" xmlns:mc="http://schemas.openxmlformats.org/markup-compatibility/2006" xmlns:aink="http://schemas.microsoft.com/office/drawing/2016/ink" xmlns:am3d="http://schemas.microsoft.com/office/drawing/2017/model3d" xmlns:o="urn:schemas-microsoft-com:office:office" xmlns:r="http://schemas.openxmlformats.org/officeDocument/2006/relationships" xmlns:m="http://schemas.openxmlformats.org/officeDocument/2006/math" xmlns:v="urn:schemas-microsoft-com:vml" xmlns:wp14="http://schemas.microsoft.com/office/word/2010/wordprocessingDrawing" xmlns:wp="http://schemas.openxmlformats.org/drawingml/2006/wordprocessingDrawing" xmlns:w10="urn:schemas-microsoft-com:office:word" xmlns:w="http://schemas.openxmlformats.org/wordprocessingml/2006/main" xmlns:w14="http://schemas.microsoft.com/office/word/2010/wordml" xmlns:w15="http://schemas.microsoft.com/office/word/2012/wordml" xmlns:w16cex="http://schemas.microsoft.com/office/word/2018/wordml/cex" xmlns:w16cid="http://schemas.microsoft.com/office/word/2016/wordml/cid" xmlns:w16="http://schemas.microsoft.com/office/word/2018/wordml" xmlns:w16se="http://schemas.microsoft.com/office/word/2015/wordml/symex" xmlns:wpg="http://schemas.microsoft.com/office/word/2010/wordprocessingGroup" xmlns:wpi="http://schemas.microsoft.com/office/word/2010/wordprocessingInk" xmlns:wne="http://schemas.microsoft.com/office/word/2006/wordml" xmlns:wps="http://schemas.microsoft.com/office/word/2010/wordprocessingShape" mc:Ignorable="w14 w15 w16se w16cid w16 w16cex wp14">
+  <w15:person w15:author="Will">
+    <w15:presenceInfo w15:providerId="None" w15:userId="Will"/>
+  </w15:person>
+</w15:people>
 </file>
 
 <file path=word/styles.xml><?xml version="1.0" encoding="utf-8"?>
